--- a/Desarrollo/SGE/Análisis y Diseño/SGE-MPN.docx
+++ b/Desarrollo/SGE/Análisis y Diseño/SGE-MPN.docx
@@ -1,6 +1,6 @@
 
 <file path=word/document.xml><?xml version="1.0" encoding="utf-8"?>
-<w:document xmlns:wpc="http://schemas.microsoft.com/office/word/2010/wordprocessingCanvas" xmlns:cx="http://schemas.microsoft.com/office/drawing/2014/chartex" xmlns:cx1="http://schemas.microsoft.com/office/drawing/2015/9/8/chartex" xmlns:cx2="http://schemas.microsoft.com/office/drawing/2015/10/21/chartex" xmlns:cx3="http://schemas.microsoft.com/office/drawing/2016/5/9/chartex" xmlns:cx4="http://schemas.microsoft.com/office/drawing/2016/5/10/chartex" xmlns:cx5="http://schemas.microsoft.com/office/drawing/2016/5/11/chartex" xmlns:cx6="http://schemas.microsoft.com/office/drawing/2016/5/12/chartex" xmlns:cx7="http://schemas.microsoft.com/office/drawing/2016/5/13/chartex" xmlns:cx8="http://schemas.microsoft.com/office/drawing/2016/5/14/chartex" xmlns:mc="http://schemas.openxmlformats.org/markup-compatibility/2006" xmlns:aink="http://schemas.microsoft.com/office/drawing/2016/ink" xmlns:am3d="http://schemas.microsoft.com/office/drawing/2017/model3d" xmlns:o="urn:schemas-microsoft-com:office:office" xmlns:r="http://schemas.openxmlformats.org/officeDocument/2006/relationships" xmlns:m="http://schemas.openxmlformats.org/officeDocument/2006/math" xmlns:v="urn:schemas-microsoft-com:vml" xmlns:wp14="http://schemas.microsoft.com/office/word/2010/wordprocessingDrawing" xmlns:wp="http://schemas.openxmlformats.org/drawingml/2006/wordprocessingDrawing" xmlns:w10="urn:schemas-microsoft-com:office:word" xmlns:w="http://schemas.openxmlformats.org/wordprocessingml/2006/main" xmlns:w14="http://schemas.microsoft.com/office/word/2010/wordml" xmlns:w15="http://schemas.microsoft.com/office/word/2012/wordml" xmlns:w16cid="http://schemas.microsoft.com/office/word/2016/wordml/cid" xmlns:w16se="http://schemas.microsoft.com/office/word/2015/wordml/symex" xmlns:wpg="http://schemas.microsoft.com/office/word/2010/wordprocessingGroup" xmlns:wpi="http://schemas.microsoft.com/office/word/2010/wordprocessingInk" xmlns:wne="http://schemas.microsoft.com/office/word/2006/wordml" xmlns:wps="http://schemas.microsoft.com/office/word/2010/wordprocessingShape" mc:Ignorable="w14 w15 w16se w16cid wp14">
+<w:document xmlns:wpc="http://schemas.microsoft.com/office/word/2010/wordprocessingCanvas" xmlns:mc="http://schemas.openxmlformats.org/markup-compatibility/2006" xmlns:o="urn:schemas-microsoft-com:office:office" xmlns:r="http://schemas.openxmlformats.org/officeDocument/2006/relationships" xmlns:m="http://schemas.openxmlformats.org/officeDocument/2006/math" xmlns:v="urn:schemas-microsoft-com:vml" xmlns:wp14="http://schemas.microsoft.com/office/word/2010/wordprocessingDrawing" xmlns:wp="http://schemas.openxmlformats.org/drawingml/2006/wordprocessingDrawing" xmlns:w10="urn:schemas-microsoft-com:office:word" xmlns:w="http://schemas.openxmlformats.org/wordprocessingml/2006/main" xmlns:w14="http://schemas.microsoft.com/office/word/2010/wordml" xmlns:w15="http://schemas.microsoft.com/office/word/2012/wordml" xmlns:wpg="http://schemas.microsoft.com/office/word/2010/wordprocessingGroup" xmlns:wpi="http://schemas.microsoft.com/office/word/2010/wordprocessingInk" xmlns:wne="http://schemas.microsoft.com/office/word/2006/wordml" xmlns:wps="http://schemas.microsoft.com/office/word/2010/wordprocessingShape" mc:Ignorable="w14 w15 wp14">
   <w:body>
     <w:p>
       <w:pPr>
@@ -418,8 +418,10 @@
                 <w:rFonts w:ascii="Times New Roman" w:eastAsia="Times New Roman" w:hAnsi="Times New Roman" w:cs="Times New Roman"/>
                 <w:lang w:val="es-PE"/>
               </w:rPr>
-              <w:t>14/09/2018</w:t>
+              <w:t>02/11/2019</w:t>
             </w:r>
+            <w:bookmarkStart w:id="0" w:name="_GoBack"/>
+            <w:bookmarkEnd w:id="0"/>
           </w:p>
         </w:tc>
         <w:tc>
@@ -812,6 +814,7 @@
       <w:r>
         <w:rPr>
           <w:noProof/>
+          <w:lang w:eastAsia="es-PE"/>
         </w:rPr>
         <w:drawing>
           <wp:inline distT="0" distB="0" distL="0" distR="0" wp14:anchorId="25FBF7E6" wp14:editId="2E98D7F1">
@@ -882,6 +885,7 @@
       <w:r>
         <w:rPr>
           <w:noProof/>
+          <w:lang w:eastAsia="es-PE"/>
         </w:rPr>
         <w:drawing>
           <wp:inline distT="0" distB="0" distL="0" distR="0" wp14:anchorId="5D598ABA" wp14:editId="211ECA8E">
@@ -952,6 +956,7 @@
       <w:r>
         <w:rPr>
           <w:noProof/>
+          <w:lang w:eastAsia="es-PE"/>
         </w:rPr>
         <w:drawing>
           <wp:anchor distT="0" distB="0" distL="114300" distR="114300" simplePos="0" relativeHeight="251658240" behindDoc="0" locked="0" layoutInCell="1" allowOverlap="1" wp14:anchorId="2E143E9D" wp14:editId="7E31E308">
@@ -1041,6 +1046,7 @@
       <w:r>
         <w:rPr>
           <w:noProof/>
+          <w:lang w:eastAsia="es-PE"/>
         </w:rPr>
         <w:drawing>
           <wp:inline distT="0" distB="0" distL="0" distR="0" wp14:anchorId="0A4B4695" wp14:editId="058A6C4C">
@@ -1108,10 +1114,10 @@
       </w:r>
     </w:p>
     <w:p>
-      <w:bookmarkStart w:id="0" w:name="_GoBack"/>
       <w:r>
         <w:rPr>
           <w:noProof/>
+          <w:lang w:eastAsia="es-PE"/>
         </w:rPr>
         <w:drawing>
           <wp:inline distT="0" distB="0" distL="0" distR="0" wp14:anchorId="1E83FA4F" wp14:editId="74C7BEBE">
@@ -1165,7 +1171,6 @@
           </wp:inline>
         </w:drawing>
       </w:r>
-      <w:bookmarkEnd w:id="0"/>
     </w:p>
     <w:sectPr>
       <w:pgSz w:w="11906" w:h="16838"/>
@@ -1178,8 +1183,8 @@
 </file>
 
 <file path=word/numbering.xml><?xml version="1.0" encoding="utf-8"?>
-<w:numbering xmlns:wpc="http://schemas.microsoft.com/office/word/2010/wordprocessingCanvas" xmlns:cx="http://schemas.microsoft.com/office/drawing/2014/chartex" xmlns:cx1="http://schemas.microsoft.com/office/drawing/2015/9/8/chartex" xmlns:cx2="http://schemas.microsoft.com/office/drawing/2015/10/21/chartex" xmlns:cx3="http://schemas.microsoft.com/office/drawing/2016/5/9/chartex" xmlns:cx4="http://schemas.microsoft.com/office/drawing/2016/5/10/chartex" xmlns:cx5="http://schemas.microsoft.com/office/drawing/2016/5/11/chartex" xmlns:cx6="http://schemas.microsoft.com/office/drawing/2016/5/12/chartex" xmlns:cx7="http://schemas.microsoft.com/office/drawing/2016/5/13/chartex" xmlns:cx8="http://schemas.microsoft.com/office/drawing/2016/5/14/chartex" xmlns:mc="http://schemas.openxmlformats.org/markup-compatibility/2006" xmlns:aink="http://schemas.microsoft.com/office/drawing/2016/ink" xmlns:am3d="http://schemas.microsoft.com/office/drawing/2017/model3d" xmlns:o="urn:schemas-microsoft-com:office:office" xmlns:r="http://schemas.openxmlformats.org/officeDocument/2006/relationships" xmlns:m="http://schemas.openxmlformats.org/officeDocument/2006/math" xmlns:v="urn:schemas-microsoft-com:vml" xmlns:wp14="http://schemas.microsoft.com/office/word/2010/wordprocessingDrawing" xmlns:wp="http://schemas.openxmlformats.org/drawingml/2006/wordprocessingDrawing" xmlns:w10="urn:schemas-microsoft-com:office:word" xmlns:w="http://schemas.openxmlformats.org/wordprocessingml/2006/main" xmlns:w14="http://schemas.microsoft.com/office/word/2010/wordml" xmlns:w15="http://schemas.microsoft.com/office/word/2012/wordml" xmlns:w16cid="http://schemas.microsoft.com/office/word/2016/wordml/cid" xmlns:w16se="http://schemas.microsoft.com/office/word/2015/wordml/symex" xmlns:wpg="http://schemas.microsoft.com/office/word/2010/wordprocessingGroup" xmlns:wpi="http://schemas.microsoft.com/office/word/2010/wordprocessingInk" xmlns:wne="http://schemas.microsoft.com/office/word/2006/wordml" xmlns:wps="http://schemas.microsoft.com/office/word/2010/wordprocessingShape" mc:Ignorable="w14 w15 w16se w16cid wp14">
-  <w:abstractNum w:abstractNumId="0" w15:restartNumberingAfterBreak="0">
+<w:numbering xmlns:wpc="http://schemas.microsoft.com/office/word/2010/wordprocessingCanvas" xmlns:mc="http://schemas.openxmlformats.org/markup-compatibility/2006" xmlns:o="urn:schemas-microsoft-com:office:office" xmlns:r="http://schemas.openxmlformats.org/officeDocument/2006/relationships" xmlns:m="http://schemas.openxmlformats.org/officeDocument/2006/math" xmlns:v="urn:schemas-microsoft-com:vml" xmlns:wp14="http://schemas.microsoft.com/office/word/2010/wordprocessingDrawing" xmlns:wp="http://schemas.openxmlformats.org/drawingml/2006/wordprocessingDrawing" xmlns:w10="urn:schemas-microsoft-com:office:word" xmlns:w="http://schemas.openxmlformats.org/wordprocessingml/2006/main" xmlns:w14="http://schemas.microsoft.com/office/word/2010/wordml" xmlns:w15="http://schemas.microsoft.com/office/word/2012/wordml" xmlns:wpg="http://schemas.microsoft.com/office/word/2010/wordprocessingGroup" xmlns:wpi="http://schemas.microsoft.com/office/word/2010/wordprocessingInk" xmlns:wne="http://schemas.microsoft.com/office/word/2006/wordml" xmlns:wps="http://schemas.microsoft.com/office/word/2010/wordprocessingShape" mc:Ignorable="w14 w15 wp14">
+  <w:abstractNum w:abstractNumId="0">
     <w:nsid w:val="1A4D20AD"/>
     <w:multiLevelType w:val="hybridMultilevel"/>
     <w:tmpl w:val="924A9E86"/>
@@ -1265,7 +1270,7 @@
       </w:pPr>
     </w:lvl>
   </w:abstractNum>
-  <w:abstractNum w:abstractNumId="1" w15:restartNumberingAfterBreak="0">
+  <w:abstractNum w:abstractNumId="1">
     <w:nsid w:val="295F6BAC"/>
     <w:multiLevelType w:val="multilevel"/>
     <w:tmpl w:val="7444B310"/>
@@ -1396,7 +1401,7 @@
 </file>
 
 <file path=word/styles.xml><?xml version="1.0" encoding="utf-8"?>
-<w:styles xmlns:mc="http://schemas.openxmlformats.org/markup-compatibility/2006" xmlns:r="http://schemas.openxmlformats.org/officeDocument/2006/relationships" xmlns:w="http://schemas.openxmlformats.org/wordprocessingml/2006/main" xmlns:w14="http://schemas.microsoft.com/office/word/2010/wordml" xmlns:w15="http://schemas.microsoft.com/office/word/2012/wordml" xmlns:w16cid="http://schemas.microsoft.com/office/word/2016/wordml/cid" xmlns:w16se="http://schemas.microsoft.com/office/word/2015/wordml/symex" mc:Ignorable="w14 w15 w16se w16cid">
+<w:styles xmlns:mc="http://schemas.openxmlformats.org/markup-compatibility/2006" xmlns:r="http://schemas.openxmlformats.org/officeDocument/2006/relationships" xmlns:w="http://schemas.openxmlformats.org/wordprocessingml/2006/main" xmlns:w14="http://schemas.microsoft.com/office/word/2010/wordml" xmlns:w15="http://schemas.microsoft.com/office/word/2012/wordml" mc:Ignorable="w14 w15">
   <w:docDefaults>
     <w:rPrDefault>
       <w:rPr>
@@ -1412,7 +1417,7 @@
       </w:pPr>
     </w:pPrDefault>
   </w:docDefaults>
-  <w:latentStyles w:defLockedState="0" w:defUIPriority="99" w:defSemiHidden="0" w:defUnhideWhenUsed="0" w:defQFormat="0" w:count="377">
+  <w:latentStyles w:defLockedState="0" w:defUIPriority="99" w:defSemiHidden="0" w:defUnhideWhenUsed="0" w:defQFormat="0" w:count="371">
     <w:lsdException w:name="Normal" w:uiPriority="0" w:qFormat="1"/>
     <w:lsdException w:name="heading 1" w:uiPriority="9" w:qFormat="1"/>
     <w:lsdException w:name="heading 2" w:semiHidden="1" w:uiPriority="9" w:unhideWhenUsed="1" w:qFormat="1"/>
@@ -1784,12 +1789,6 @@
     <w:lsdException w:name="List Table 5 Dark Accent 6" w:uiPriority="50"/>
     <w:lsdException w:name="List Table 6 Colorful Accent 6" w:uiPriority="51"/>
     <w:lsdException w:name="List Table 7 Colorful Accent 6" w:uiPriority="52"/>
-    <w:lsdException w:name="Mention" w:semiHidden="1" w:unhideWhenUsed="1"/>
-    <w:lsdException w:name="Smart Hyperlink" w:semiHidden="1" w:unhideWhenUsed="1"/>
-    <w:lsdException w:name="Hashtag" w:semiHidden="1" w:unhideWhenUsed="1"/>
-    <w:lsdException w:name="Unresolved Mention" w:semiHidden="1" w:unhideWhenUsed="1"/>
-    <w:lsdException w:name="Smart Link" w:semiHidden="1" w:unhideWhenUsed="1"/>
-    <w:lsdException w:name="Smart Link Error" w:semiHidden="1" w:unhideWhenUsed="1"/>
   </w:latentStyles>
   <w:style w:type="paragraph" w:default="1" w:styleId="Normal">
     <w:name w:val="Normal"/>
@@ -1877,6 +1876,7 @@
       <w:lang w:val="es-ES"/>
     </w:rPr>
     <w:tblPr>
+      <w:tblInd w:w="0" w:type="dxa"/>
       <w:tblBorders>
         <w:top w:val="single" w:sz="4" w:space="0" w:color="000000" w:themeColor="text1"/>
         <w:left w:val="single" w:sz="4" w:space="0" w:color="000000" w:themeColor="text1"/>
@@ -1885,6 +1885,12 @@
         <w:insideH w:val="single" w:sz="4" w:space="0" w:color="000000" w:themeColor="text1"/>
         <w:insideV w:val="single" w:sz="4" w:space="0" w:color="000000" w:themeColor="text1"/>
       </w:tblBorders>
+      <w:tblCellMar>
+        <w:top w:w="0" w:type="dxa"/>
+        <w:left w:w="108" w:type="dxa"/>
+        <w:bottom w:w="0" w:type="dxa"/>
+        <w:right w:w="108" w:type="dxa"/>
+      </w:tblCellMar>
     </w:tblPr>
   </w:style>
   <w:style w:type="paragraph" w:styleId="Prrafodelista">
